--- a/07. MS-SQL - September 2021/08. Triggers and Transactions - Exercise/08. Triggers-and-Transactions-Exercise.docx
+++ b/07. MS-SQL - September 2021/08. Triggers and Transactions - Exercise/08. Triggers-and-Transactions-Exercise.docx
@@ -4,17 +4,17 @@
   <w:body>
     <w:p>
       <w:pPr>
-        <w:pStyle w:val="Heading1"/>
+        <w:pStyle w:val="1"/>
         <w:jc w:val="center"/>
       </w:pPr>
       <w:r>
-        <w:t>Exercises: Triggers and Transactions</w:t>
+        <w:t>Exercise: Triggers and Transactions</w:t>
       </w:r>
     </w:p>
     <w:p>
       <w:pPr>
         <w:rPr>
-          <w:rStyle w:val="Hyperlink"/>
+          <w:rStyle w:val="a9"/>
           <w:lang w:val="bg-BG"/>
         </w:rPr>
       </w:pPr>
@@ -47,30 +47,25 @@
         <w:rPr>
           <w:noProof/>
         </w:rPr>
-      </w:r>
-      <w:r>
-        <w:rPr>
-          <w:noProof/>
-        </w:rPr>
         <w:fldChar w:fldCharType="separate"/>
       </w:r>
       <w:r>
         <w:rPr>
-          <w:rStyle w:val="Hyperlink"/>
+          <w:rStyle w:val="a9"/>
           <w:noProof/>
         </w:rPr>
         <w:t>"Databases Basics - MSSQL</w:t>
       </w:r>
       <w:r>
         <w:rPr>
-          <w:rStyle w:val="Hyperlink"/>
+          <w:rStyle w:val="a9"/>
         </w:rPr>
         <w:t xml:space="preserve">" course @ Software University. </w:t>
       </w:r>
     </w:p>
     <w:p>
       <w:pPr>
-        <w:pStyle w:val="Heading2"/>
+        <w:pStyle w:val="2"/>
         <w:rPr>
           <w:noProof/>
           <w:lang w:val="bg-BG"/>
@@ -263,7 +258,7 @@
     </w:p>
     <w:p>
       <w:pPr>
-        <w:pStyle w:val="Heading4"/>
+        <w:pStyle w:val="4"/>
         <w:rPr>
           <w:lang w:val="bg-BG"/>
         </w:rPr>
@@ -274,7 +269,7 @@
     </w:p>
     <w:tbl>
       <w:tblPr>
-        <w:tblStyle w:val="TableGrid"/>
+        <w:tblStyle w:val="af"/>
         <w:tblW w:w="0" w:type="auto"/>
         <w:tblInd w:w="29" w:type="dxa"/>
         <w:tblLook w:val="04A0" w:firstRow="1" w:lastRow="0" w:firstColumn="1" w:lastColumn="0" w:noHBand="0" w:noVBand="1"/>
@@ -534,7 +529,7 @@
     </w:tbl>
     <w:p>
       <w:pPr>
-        <w:pStyle w:val="Heading2"/>
+        <w:pStyle w:val="2"/>
         <w:rPr>
           <w:lang w:val="bg-BG"/>
         </w:rPr>
@@ -613,7 +608,7 @@
     </w:p>
     <w:p>
       <w:pPr>
-        <w:pStyle w:val="ListParagraph"/>
+        <w:pStyle w:val="ac"/>
         <w:numPr>
           <w:ilvl w:val="0"/>
           <w:numId w:val="41"/>
@@ -643,7 +638,7 @@
     </w:p>
     <w:p>
       <w:pPr>
-        <w:pStyle w:val="ListParagraph"/>
+        <w:pStyle w:val="ac"/>
         <w:numPr>
           <w:ilvl w:val="0"/>
           <w:numId w:val="41"/>
@@ -702,7 +697,7 @@
     </w:p>
     <w:p>
       <w:pPr>
-        <w:pStyle w:val="ListParagraph"/>
+        <w:pStyle w:val="ac"/>
         <w:numPr>
           <w:ilvl w:val="0"/>
           <w:numId w:val="41"/>
@@ -838,7 +833,7 @@
     </w:p>
     <w:p>
       <w:pPr>
-        <w:pStyle w:val="Heading4"/>
+        <w:pStyle w:val="4"/>
         <w:rPr>
           <w:lang w:val="bg-BG"/>
         </w:rPr>
@@ -849,7 +844,7 @@
     </w:p>
     <w:tbl>
       <w:tblPr>
-        <w:tblStyle w:val="TableGrid"/>
+        <w:tblStyle w:val="af"/>
         <w:tblW w:w="0" w:type="auto"/>
         <w:tblInd w:w="29" w:type="dxa"/>
         <w:tblLook w:val="04A0" w:firstRow="1" w:lastRow="0" w:firstColumn="1" w:lastColumn="0" w:noHBand="0" w:noVBand="1"/>
@@ -1071,7 +1066,7 @@
     </w:tbl>
     <w:p>
       <w:pPr>
-        <w:pStyle w:val="Heading2"/>
+        <w:pStyle w:val="2"/>
         <w:rPr>
           <w:lang w:val="bg-BG"/>
         </w:rPr>
@@ -1190,7 +1185,7 @@
     </w:p>
     <w:p>
       <w:pPr>
-        <w:pStyle w:val="Heading4"/>
+        <w:pStyle w:val="4"/>
         <w:rPr>
           <w:lang w:val="bg-BG"/>
         </w:rPr>
@@ -1293,7 +1288,7 @@
     </w:p>
     <w:tbl>
       <w:tblPr>
-        <w:tblStyle w:val="TableGrid"/>
+        <w:tblStyle w:val="af"/>
         <w:tblW w:w="0" w:type="auto"/>
         <w:tblLook w:val="04A0" w:firstRow="1" w:lastRow="0" w:firstColumn="1" w:lastColumn="0" w:noHBand="0" w:noVBand="1"/>
       </w:tblPr>
@@ -1463,7 +1458,7 @@
     </w:tbl>
     <w:p>
       <w:pPr>
-        <w:pStyle w:val="Heading2"/>
+        <w:pStyle w:val="2"/>
         <w:rPr>
           <w:noProof/>
           <w:lang w:val="bg-BG"/>
@@ -1586,7 +1581,7 @@
     </w:p>
     <w:p>
       <w:pPr>
-        <w:pStyle w:val="Heading4"/>
+        <w:pStyle w:val="4"/>
         <w:rPr>
           <w:lang w:val="bg-BG"/>
         </w:rPr>
@@ -1691,7 +1686,7 @@
     </w:p>
     <w:tbl>
       <w:tblPr>
-        <w:tblStyle w:val="TableGrid"/>
+        <w:tblStyle w:val="af"/>
         <w:tblW w:w="0" w:type="auto"/>
         <w:tblLook w:val="04A0" w:firstRow="1" w:lastRow="0" w:firstColumn="1" w:lastColumn="0" w:noHBand="0" w:noVBand="1"/>
       </w:tblPr>
@@ -1861,7 +1856,7 @@
     </w:tbl>
     <w:p>
       <w:pPr>
-        <w:pStyle w:val="Heading2"/>
+        <w:pStyle w:val="2"/>
         <w:rPr>
           <w:noProof/>
           <w:lang w:val="bg-BG"/>
@@ -1885,7 +1880,7 @@
       </w:r>
       <w:r>
         <w:rPr>
-          <w:rStyle w:val="Strong"/>
+          <w:rStyle w:val="ab"/>
           <w:color w:val="0E101A"/>
         </w:rPr>
         <w:t>usp_TransferMoney</w:t>
@@ -1895,7 +1890,7 @@
       </w:r>
       <w:r>
         <w:rPr>
-          <w:rStyle w:val="Strong"/>
+          <w:rStyle w:val="ab"/>
           <w:color w:val="0E101A"/>
         </w:rPr>
         <w:t>transfers money from one account to another</w:t>
@@ -1905,7 +1900,7 @@
       </w:r>
       <w:r>
         <w:rPr>
-          <w:rStyle w:val="Strong"/>
+          <w:rStyle w:val="ab"/>
           <w:color w:val="0E101A"/>
         </w:rPr>
         <w:t>the fourth sign after the decimal point</w:t>
@@ -1915,7 +1910,7 @@
       </w:r>
       <w:r>
         <w:rPr>
-          <w:rStyle w:val="Strong"/>
+          <w:rStyle w:val="ab"/>
           <w:color w:val="0E101A"/>
         </w:rPr>
         <w:t>passes without errors </w:t>
@@ -1925,7 +1920,7 @@
       </w:r>
       <w:r>
         <w:rPr>
-          <w:rStyle w:val="Strong"/>
+          <w:rStyle w:val="ab"/>
           <w:color w:val="0E101A"/>
         </w:rPr>
         <w:t>if an error occurs make</w:t>
@@ -1935,7 +1930,7 @@
       </w:r>
       <w:r>
         <w:rPr>
-          <w:rStyle w:val="Strong"/>
+          <w:rStyle w:val="ab"/>
           <w:color w:val="0E101A"/>
         </w:rPr>
         <w:t>no change in the database.</w:t>
@@ -1945,7 +1940,7 @@
       </w:r>
       <w:r>
         <w:rPr>
-          <w:rStyle w:val="Strong"/>
+          <w:rStyle w:val="ab"/>
           <w:color w:val="0E101A"/>
         </w:rPr>
         <w:t>usp_DepositMoney</w:t>
@@ -1955,7 +1950,7 @@
       </w:r>
       <w:r>
         <w:rPr>
-          <w:rStyle w:val="Strong"/>
+          <w:rStyle w:val="ab"/>
           <w:color w:val="0E101A"/>
         </w:rPr>
         <w:t>usp_WithdrawMoney</w:t>
@@ -1966,7 +1961,7 @@
     </w:p>
     <w:p>
       <w:pPr>
-        <w:pStyle w:val="Heading4"/>
+        <w:pStyle w:val="4"/>
         <w:rPr>
           <w:lang w:val="bg-BG"/>
         </w:rPr>
@@ -2081,7 +2076,7 @@
     </w:p>
     <w:tbl>
       <w:tblPr>
-        <w:tblStyle w:val="TableGrid"/>
+        <w:tblStyle w:val="af"/>
         <w:tblW w:w="0" w:type="auto"/>
         <w:tblLook w:val="04A0" w:firstRow="1" w:lastRow="0" w:firstColumn="1" w:lastColumn="0" w:noHBand="0" w:noVBand="1"/>
       </w:tblPr>
@@ -2310,7 +2305,7 @@
     </w:tbl>
     <w:p>
       <w:pPr>
-        <w:pStyle w:val="Heading1"/>
+        <w:pStyle w:val="1"/>
         <w:rPr>
           <w:lang w:val="bg-BG"/>
         </w:rPr>
@@ -2401,7 +2396,7 @@
     </w:p>
     <w:p>
       <w:pPr>
-        <w:pStyle w:val="Heading2"/>
+        <w:pStyle w:val="2"/>
         <w:rPr>
           <w:lang w:val="bg-BG"/>
         </w:rPr>
@@ -2412,7 +2407,7 @@
     </w:p>
     <w:p>
       <w:pPr>
-        <w:pStyle w:val="ListParagraph"/>
+        <w:pStyle w:val="ac"/>
         <w:numPr>
           <w:ilvl w:val="0"/>
           <w:numId w:val="42"/>
@@ -2521,7 +2516,7 @@
     </w:p>
     <w:p>
       <w:pPr>
-        <w:pStyle w:val="ListParagraph"/>
+        <w:pStyle w:val="ac"/>
         <w:numPr>
           <w:ilvl w:val="0"/>
           <w:numId w:val="42"/>
@@ -2602,7 +2597,7 @@
     </w:p>
     <w:p>
       <w:pPr>
-        <w:pStyle w:val="ListParagraph"/>
+        <w:pStyle w:val="ac"/>
         <w:numPr>
           <w:ilvl w:val="0"/>
           <w:numId w:val="42"/>
@@ -2698,7 +2693,7 @@
     </w:p>
     <w:p>
       <w:pPr>
-        <w:pStyle w:val="ListParagraph"/>
+        <w:pStyle w:val="ac"/>
         <w:numPr>
           <w:ilvl w:val="0"/>
           <w:numId w:val="42"/>
@@ -2764,7 +2759,7 @@
     </w:p>
     <w:p>
       <w:pPr>
-        <w:pStyle w:val="Heading4"/>
+        <w:pStyle w:val="4"/>
         <w:rPr>
           <w:lang w:val="bg-BG"/>
         </w:rPr>
@@ -3245,7 +3240,7 @@
     </w:tbl>
     <w:p>
       <w:pPr>
-        <w:pStyle w:val="Heading2"/>
+        <w:pStyle w:val="2"/>
       </w:pPr>
       <w:r>
         <w:lastRenderedPageBreak/>
@@ -3254,7 +3249,7 @@
     </w:p>
     <w:p>
       <w:pPr>
-        <w:pStyle w:val="ListParagraph"/>
+        <w:pStyle w:val="ac"/>
         <w:numPr>
           <w:ilvl w:val="0"/>
           <w:numId w:val="47"/>
@@ -3347,7 +3342,7 @@
     </w:p>
     <w:p>
       <w:pPr>
-        <w:pStyle w:val="ListParagraph"/>
+        <w:pStyle w:val="ac"/>
         <w:numPr>
           <w:ilvl w:val="0"/>
           <w:numId w:val="47"/>
@@ -3363,7 +3358,7 @@
     </w:p>
     <w:p>
       <w:pPr>
-        <w:pStyle w:val="ListParagraph"/>
+        <w:pStyle w:val="ac"/>
         <w:numPr>
           <w:ilvl w:val="0"/>
           <w:numId w:val="47"/>
@@ -3379,7 +3374,7 @@
     </w:p>
     <w:p>
       <w:pPr>
-        <w:pStyle w:val="ListParagraph"/>
+        <w:pStyle w:val="ac"/>
         <w:numPr>
           <w:ilvl w:val="0"/>
           <w:numId w:val="47"/>
@@ -3411,7 +3406,7 @@
     </w:p>
     <w:p>
       <w:pPr>
-        <w:pStyle w:val="Heading4"/>
+        <w:pStyle w:val="4"/>
         <w:rPr>
           <w:lang w:val="bg-BG"/>
         </w:rPr>
@@ -3538,7 +3533,7 @@
     </w:tbl>
     <w:p>
       <w:pPr>
-        <w:pStyle w:val="Heading1"/>
+        <w:pStyle w:val="1"/>
         <w:rPr>
           <w:noProof/>
           <w:lang w:val="bg-BG"/>
@@ -3556,7 +3551,7 @@
     </w:p>
     <w:p>
       <w:pPr>
-        <w:pStyle w:val="Heading2"/>
+        <w:pStyle w:val="2"/>
         <w:rPr>
           <w:lang w:val="bg-BG"/>
         </w:rPr>
@@ -3653,7 +3648,7 @@
     </w:p>
     <w:p>
       <w:pPr>
-        <w:pStyle w:val="Heading2"/>
+        <w:pStyle w:val="2"/>
         <w:rPr>
           <w:lang w:val="bg-BG"/>
         </w:rPr>
@@ -3803,7 +3798,7 @@
 <w:ftr xmlns:wpc="http://schemas.microsoft.com/office/word/2010/wordprocessingCanvas" xmlns:cx="http://schemas.microsoft.com/office/drawing/2014/chartex" xmlns:cx1="http://schemas.microsoft.com/office/drawing/2015/9/8/chartex" xmlns:cx2="http://schemas.microsoft.com/office/drawing/2015/10/21/chartex" xmlns:cx3="http://schemas.microsoft.com/office/drawing/2016/5/9/chartex" xmlns:cx4="http://schemas.microsoft.com/office/drawing/2016/5/10/chartex" xmlns:cx5="http://schemas.microsoft.com/office/drawing/2016/5/11/chartex" xmlns:cx6="http://schemas.microsoft.com/office/drawing/2016/5/12/chartex" xmlns:cx7="http://schemas.microsoft.com/office/drawing/2016/5/13/chartex" xmlns:cx8="http://schemas.microsoft.com/office/drawing/2016/5/14/chartex" xmlns:mc="http://schemas.openxmlformats.org/markup-compatibility/2006" xmlns:aink="http://schemas.microsoft.com/office/drawing/2016/ink" xmlns:am3d="http://schemas.microsoft.com/office/drawing/2017/model3d" xmlns:o="urn:schemas-microsoft-com:office:office" xmlns:r="http://schemas.openxmlformats.org/officeDocument/2006/relationships" xmlns:m="http://schemas.openxmlformats.org/officeDocument/2006/math" xmlns:v="urn:schemas-microsoft-com:vml" xmlns:wp14="http://schemas.microsoft.com/office/word/2010/wordprocessingDrawing" xmlns:wp="http://schemas.openxmlformats.org/drawingml/2006/wordprocessingDrawing" xmlns:w10="urn:schemas-microsoft-com:office:word" xmlns:w="http://schemas.openxmlformats.org/wordprocessingml/2006/main" xmlns:w14="http://schemas.microsoft.com/office/word/2010/wordml" xmlns:w15="http://schemas.microsoft.com/office/word/2012/wordml" xmlns:w16cex="http://schemas.microsoft.com/office/word/2018/wordml/cex" xmlns:w16cid="http://schemas.microsoft.com/office/word/2016/wordml/cid" xmlns:w16="http://schemas.microsoft.com/office/word/2018/wordml" xmlns:w16sdtdh="http://schemas.microsoft.com/office/word/2020/wordml/sdtdatahash" xmlns:w16se="http://schemas.microsoft.com/office/word/2015/wordml/symex" xmlns:wpg="http://schemas.microsoft.com/office/word/2010/wordprocessingGroup" xmlns:wpi="http://schemas.microsoft.com/office/word/2010/wordprocessingInk" xmlns:wne="http://schemas.microsoft.com/office/word/2006/wordml" xmlns:wps="http://schemas.microsoft.com/office/word/2010/wordprocessingShape" mc:Ignorable="w14 w15 w16se w16cid w16 w16cex w16sdtdh wp14">
   <w:p>
     <w:pPr>
-      <w:pStyle w:val="Footer"/>
+      <w:pStyle w:val="a5"/>
     </w:pPr>
     <w:r>
       <w:rPr>
@@ -3999,7 +3994,7 @@
                           <w:hyperlink r:id="rId1" w:history="1">
                             <w:r>
                               <w:rPr>
-                                <w:rStyle w:val="Hyperlink"/>
+                                <w:rStyle w:val="a9"/>
                                 <w:color w:val="0882DE"/>
                                 <w:sz w:val="17"/>
                                 <w:szCs w:val="17"/>
@@ -4837,7 +4832,7 @@
                                   </pic:cNvPicPr>
                                 </pic:nvPicPr>
                                 <pic:blipFill>
-                                  <a:blip r:embed="rId2">
+                                  <a:blip r:embed="rId21">
                                     <a:extLst>
                                       <a:ext uri="{28A0092B-C50C-407E-A947-70E740481C1C}">
                                         <a14:useLocalDpi xmlns:a14="http://schemas.microsoft.com/office/drawing/2010/main" val="0"/>
@@ -4886,7 +4881,7 @@
                           <wp:extent cx="180000" cy="180000"/>
                           <wp:effectExtent l="0" t="0" r="0" b="0"/>
                           <wp:docPr id="2" name="Picture 2">
-                            <a:hlinkClick xmlns:a="http://schemas.openxmlformats.org/drawingml/2006/main" r:id="rId3"/>
+                            <a:hlinkClick xmlns:a="http://schemas.openxmlformats.org/drawingml/2006/main" r:id="rId22"/>
                           </wp:docPr>
                           <wp:cNvGraphicFramePr>
                             <a:graphicFrameLocks xmlns:a="http://schemas.openxmlformats.org/drawingml/2006/main" noChangeAspect="1"/>
@@ -4896,14 +4891,14 @@
                               <pic:pic xmlns:pic="http://schemas.openxmlformats.org/drawingml/2006/picture">
                                 <pic:nvPicPr>
                                   <pic:cNvPr id="2" name="Picture 2">
-                                    <a:hlinkClick r:id="rId3"/>
+                                    <a:hlinkClick r:id="rId22"/>
                                   </pic:cNvPr>
                                   <pic:cNvPicPr>
                                     <a:picLocks noChangeAspect="1" noChangeArrowheads="1"/>
                                   </pic:cNvPicPr>
                                 </pic:nvPicPr>
                                 <pic:blipFill>
-                                  <a:blip r:embed="rId4">
+                                  <a:blip r:embed="rId23">
                                     <a:extLst>
                                       <a:ext uri="{28A0092B-C50C-407E-A947-70E740481C1C}">
                                         <a14:useLocalDpi xmlns:a14="http://schemas.microsoft.com/office/drawing/2010/main" val="0"/>
@@ -4952,7 +4947,7 @@
                           <wp:extent cx="180000" cy="180000"/>
                           <wp:effectExtent l="0" t="0" r="0" b="0"/>
                           <wp:docPr id="5" name="Picture 5" title="Software University @ Facebook">
-                            <a:hlinkClick xmlns:a="http://schemas.openxmlformats.org/drawingml/2006/main" r:id="rId5"/>
+                            <a:hlinkClick xmlns:a="http://schemas.openxmlformats.org/drawingml/2006/main" r:id="rId24"/>
                           </wp:docPr>
                           <wp:cNvGraphicFramePr>
                             <a:graphicFrameLocks xmlns:a="http://schemas.openxmlformats.org/drawingml/2006/main" noChangeAspect="1"/>
@@ -4962,12 +4957,12 @@
                               <pic:pic xmlns:pic="http://schemas.openxmlformats.org/drawingml/2006/picture">
                                 <pic:nvPicPr>
                                   <pic:cNvPr id="5" name="Picture 5" title="Software University @ Facebook">
-                                    <a:hlinkClick r:id="rId5"/>
+                                    <a:hlinkClick r:id="rId24"/>
                                   </pic:cNvPr>
                                   <pic:cNvPicPr/>
                                 </pic:nvPicPr>
                                 <pic:blipFill>
-                                  <a:blip r:embed="rId6"/>
+                                  <a:blip r:embed="rId25"/>
                                   <a:stretch>
                                     <a:fillRect/>
                                   </a:stretch>
@@ -5005,7 +5000,7 @@
                           <wp:extent cx="180000" cy="180000"/>
                           <wp:effectExtent l="0" t="0" r="0" b="0"/>
                           <wp:docPr id="20" name="Picture 20">
-                            <a:hlinkClick xmlns:a="http://schemas.openxmlformats.org/drawingml/2006/main" r:id="rId7"/>
+                            <a:hlinkClick xmlns:a="http://schemas.openxmlformats.org/drawingml/2006/main" r:id="rId26"/>
                           </wp:docPr>
                           <wp:cNvGraphicFramePr>
                             <a:graphicFrameLocks xmlns:a="http://schemas.openxmlformats.org/drawingml/2006/main" noChangeAspect="1"/>
@@ -5015,20 +5010,20 @@
                               <pic:pic xmlns:pic="http://schemas.openxmlformats.org/drawingml/2006/picture">
                                 <pic:nvPicPr>
                                   <pic:cNvPr id="20" name="Picture 20">
-                                    <a:hlinkClick r:id="rId7"/>
+                                    <a:hlinkClick r:id="rId26"/>
                                   </pic:cNvPr>
                                   <pic:cNvPicPr>
                                     <a:picLocks noChangeAspect="1" noChangeArrowheads="1"/>
                                   </pic:cNvPicPr>
                                 </pic:nvPicPr>
                                 <pic:blipFill>
-                                  <a:blip r:embed="rId8">
+                                  <a:blip r:embed="rId27">
                                     <a:extLst>
                                       <a:ext uri="{28A0092B-C50C-407E-A947-70E740481C1C}">
                                         <a14:useLocalDpi xmlns:a14="http://schemas.microsoft.com/office/drawing/2010/main" val="0"/>
                                       </a:ext>
                                       <a:ext uri="{837473B0-CC2E-450A-ABE3-18F120FF3D39}">
-                                        <a1611:picAttrSrcUrl xmlns:a1611="http://schemas.microsoft.com/office/drawing/2016/11/main" r:id="rId9"/>
+                                        <a1611:picAttrSrcUrl xmlns:a1611="http://schemas.microsoft.com/office/drawing/2016/11/main" r:id="rId28"/>
                                       </a:ext>
                                     </a:extLst>
                                   </a:blip>
@@ -5074,7 +5069,7 @@
                           <wp:extent cx="180000" cy="180000"/>
                           <wp:effectExtent l="0" t="0" r="0" b="0"/>
                           <wp:docPr id="7" name="Picture 7" title="Software University @ Twitter">
-                            <a:hlinkClick xmlns:a="http://schemas.openxmlformats.org/drawingml/2006/main" r:id="rId10"/>
+                            <a:hlinkClick xmlns:a="http://schemas.openxmlformats.org/drawingml/2006/main" r:id="rId29"/>
                           </wp:docPr>
                           <wp:cNvGraphicFramePr>
                             <a:graphicFrameLocks xmlns:a="http://schemas.openxmlformats.org/drawingml/2006/main" noChangeAspect="1"/>
@@ -5084,12 +5079,12 @@
                               <pic:pic xmlns:pic="http://schemas.openxmlformats.org/drawingml/2006/picture">
                                 <pic:nvPicPr>
                                   <pic:cNvPr id="7" name="Picture 7" title="Software University @ Twitter">
-                                    <a:hlinkClick r:id="rId10"/>
+                                    <a:hlinkClick r:id="rId29"/>
                                   </pic:cNvPr>
                                   <pic:cNvPicPr/>
                                 </pic:nvPicPr>
                                 <pic:blipFill>
-                                  <a:blip r:embed="rId11"/>
+                                  <a:blip r:embed="rId30"/>
                                   <a:stretch>
                                     <a:fillRect/>
                                   </a:stretch>
@@ -5127,7 +5122,7 @@
                           <wp:extent cx="180000" cy="180000"/>
                           <wp:effectExtent l="0" t="0" r="0" b="0"/>
                           <wp:docPr id="17" name="Picture 17" title="Software University @ YouTube">
-                            <a:hlinkClick xmlns:a="http://schemas.openxmlformats.org/drawingml/2006/main" r:id="rId12"/>
+                            <a:hlinkClick xmlns:a="http://schemas.openxmlformats.org/drawingml/2006/main" r:id="rId31"/>
                           </wp:docPr>
                           <wp:cNvGraphicFramePr>
                             <a:graphicFrameLocks xmlns:a="http://schemas.openxmlformats.org/drawingml/2006/main" noChangeAspect="1"/>
@@ -5137,12 +5132,12 @@
                               <pic:pic xmlns:pic="http://schemas.openxmlformats.org/drawingml/2006/picture">
                                 <pic:nvPicPr>
                                   <pic:cNvPr id="17" name="Picture 17" title="Software University @ YouTube">
-                                    <a:hlinkClick r:id="rId12"/>
+                                    <a:hlinkClick r:id="rId31"/>
                                   </pic:cNvPr>
                                   <pic:cNvPicPr/>
                                 </pic:nvPicPr>
                                 <pic:blipFill>
-                                  <a:blip r:embed="rId13"/>
+                                  <a:blip r:embed="rId32"/>
                                   <a:stretch>
                                     <a:fillRect/>
                                   </a:stretch>
@@ -5180,7 +5175,7 @@
                           <wp:extent cx="180000" cy="180000"/>
                           <wp:effectExtent l="0" t="0" r="0" b="0"/>
                           <wp:docPr id="21" name="Picture 21">
-                            <a:hlinkClick xmlns:a="http://schemas.openxmlformats.org/drawingml/2006/main" r:id="rId14"/>
+                            <a:hlinkClick xmlns:a="http://schemas.openxmlformats.org/drawingml/2006/main" r:id="rId33"/>
                           </wp:docPr>
                           <wp:cNvGraphicFramePr>
                             <a:graphicFrameLocks xmlns:a="http://schemas.openxmlformats.org/drawingml/2006/main" noChangeAspect="1"/>
@@ -5190,14 +5185,14 @@
                               <pic:pic xmlns:pic="http://schemas.openxmlformats.org/drawingml/2006/picture">
                                 <pic:nvPicPr>
                                   <pic:cNvPr id="21" name="Picture 21">
-                                    <a:hlinkClick r:id="rId14"/>
+                                    <a:hlinkClick r:id="rId33"/>
                                   </pic:cNvPr>
                                   <pic:cNvPicPr>
                                     <a:picLocks noChangeAspect="1" noChangeArrowheads="1"/>
                                   </pic:cNvPicPr>
                                 </pic:nvPicPr>
                                 <pic:blipFill rotWithShape="1">
-                                  <a:blip r:embed="rId15">
+                                  <a:blip r:embed="rId34">
                                     <a:extLst>
                                       <a:ext uri="{28A0092B-C50C-407E-A947-70E740481C1C}">
                                         <a14:useLocalDpi xmlns:a14="http://schemas.microsoft.com/office/drawing/2010/main" val="0"/>
@@ -5249,7 +5244,7 @@
                           <wp:extent cx="180000" cy="180000"/>
                           <wp:effectExtent l="0" t="0" r="0" b="0"/>
                           <wp:docPr id="22" name="Picture 22">
-                            <a:hlinkClick xmlns:a="http://schemas.openxmlformats.org/drawingml/2006/main" r:id="rId16"/>
+                            <a:hlinkClick xmlns:a="http://schemas.openxmlformats.org/drawingml/2006/main" r:id="rId35"/>
                           </wp:docPr>
                           <wp:cNvGraphicFramePr>
                             <a:graphicFrameLocks xmlns:a="http://schemas.openxmlformats.org/drawingml/2006/main" noChangeAspect="1"/>
@@ -5259,14 +5254,14 @@
                               <pic:pic xmlns:pic="http://schemas.openxmlformats.org/drawingml/2006/picture">
                                 <pic:nvPicPr>
                                   <pic:cNvPr id="22" name="Picture 22">
-                                    <a:hlinkClick r:id="rId16"/>
+                                    <a:hlinkClick r:id="rId35"/>
                                   </pic:cNvPr>
                                   <pic:cNvPicPr>
                                     <a:picLocks noChangeAspect="1" noChangeArrowheads="1"/>
                                   </pic:cNvPicPr>
                                 </pic:nvPicPr>
                                 <pic:blipFill>
-                                  <a:blip r:embed="rId17">
+                                  <a:blip r:embed="rId36">
                                     <a:extLst>
                                       <a:ext uri="{28A0092B-C50C-407E-A947-70E740481C1C}">
                                         <a14:useLocalDpi xmlns:a14="http://schemas.microsoft.com/office/drawing/2010/main" val="0"/>
@@ -5315,7 +5310,7 @@
                           <wp:extent cx="180000" cy="180000"/>
                           <wp:effectExtent l="0" t="0" r="0" b="0"/>
                           <wp:docPr id="23" name="Picture 23" title="Software University: Email Us">
-                            <a:hlinkClick xmlns:a="http://schemas.openxmlformats.org/drawingml/2006/main" r:id="rId18"/>
+                            <a:hlinkClick xmlns:a="http://schemas.openxmlformats.org/drawingml/2006/main" r:id="rId37"/>
                           </wp:docPr>
                           <wp:cNvGraphicFramePr>
                             <a:graphicFrameLocks xmlns:a="http://schemas.openxmlformats.org/drawingml/2006/main" noChangeAspect="1"/>
@@ -5325,12 +5320,12 @@
                               <pic:pic xmlns:pic="http://schemas.openxmlformats.org/drawingml/2006/picture">
                                 <pic:nvPicPr>
                                   <pic:cNvPr id="23" name="Picture 23" title="Software University: Email Us">
-                                    <a:hlinkClick r:id="rId18"/>
+                                    <a:hlinkClick r:id="rId37"/>
                                   </pic:cNvPr>
                                   <pic:cNvPicPr/>
                                 </pic:nvPicPr>
                                 <pic:blipFill>
-                                  <a:blip r:embed="rId19"/>
+                                  <a:blip r:embed="rId38"/>
                                   <a:stretch>
                                     <a:fillRect/>
                                   </a:stretch>
@@ -5392,7 +5387,7 @@
                   </pic:cNvPicPr>
                 </pic:nvPicPr>
                 <pic:blipFill>
-                  <a:blip r:embed="rId21">
+                  <a:blip r:embed="rId39">
                     <a:extLst>
                       <a:ext uri="{28A0092B-C50C-407E-A947-70E740481C1C}">
                         <a14:useLocalDpi xmlns:a14="http://schemas.microsoft.com/office/drawing/2010/main" val="0"/>
@@ -5816,7 +5811,7 @@
 <w:hdr xmlns:wpc="http://schemas.microsoft.com/office/word/2010/wordprocessingCanvas" xmlns:cx="http://schemas.microsoft.com/office/drawing/2014/chartex" xmlns:cx1="http://schemas.microsoft.com/office/drawing/2015/9/8/chartex" xmlns:cx2="http://schemas.microsoft.com/office/drawing/2015/10/21/chartex" xmlns:cx3="http://schemas.microsoft.com/office/drawing/2016/5/9/chartex" xmlns:cx4="http://schemas.microsoft.com/office/drawing/2016/5/10/chartex" xmlns:cx5="http://schemas.microsoft.com/office/drawing/2016/5/11/chartex" xmlns:cx6="http://schemas.microsoft.com/office/drawing/2016/5/12/chartex" xmlns:cx7="http://schemas.microsoft.com/office/drawing/2016/5/13/chartex" xmlns:cx8="http://schemas.microsoft.com/office/drawing/2016/5/14/chartex" xmlns:mc="http://schemas.openxmlformats.org/markup-compatibility/2006" xmlns:aink="http://schemas.microsoft.com/office/drawing/2016/ink" xmlns:am3d="http://schemas.microsoft.com/office/drawing/2017/model3d" xmlns:o="urn:schemas-microsoft-com:office:office" xmlns:r="http://schemas.openxmlformats.org/officeDocument/2006/relationships" xmlns:m="http://schemas.openxmlformats.org/officeDocument/2006/math" xmlns:v="urn:schemas-microsoft-com:vml" xmlns:wp14="http://schemas.microsoft.com/office/word/2010/wordprocessingDrawing" xmlns:wp="http://schemas.openxmlformats.org/drawingml/2006/wordprocessingDrawing" xmlns:w10="urn:schemas-microsoft-com:office:word" xmlns:w="http://schemas.openxmlformats.org/wordprocessingml/2006/main" xmlns:w14="http://schemas.microsoft.com/office/word/2010/wordml" xmlns:w15="http://schemas.microsoft.com/office/word/2012/wordml" xmlns:w16cex="http://schemas.microsoft.com/office/word/2018/wordml/cex" xmlns:w16cid="http://schemas.microsoft.com/office/word/2016/wordml/cid" xmlns:w16="http://schemas.microsoft.com/office/word/2018/wordml" xmlns:w16sdtdh="http://schemas.microsoft.com/office/word/2020/wordml/sdtdatahash" xmlns:w16se="http://schemas.microsoft.com/office/word/2015/wordml/symex" xmlns:wpg="http://schemas.microsoft.com/office/word/2010/wordprocessingGroup" xmlns:wpi="http://schemas.microsoft.com/office/word/2010/wordprocessingInk" xmlns:wne="http://schemas.microsoft.com/office/word/2006/wordml" xmlns:wps="http://schemas.microsoft.com/office/word/2010/wordprocessingShape" mc:Ignorable="w14 w15 w16se w16cid w16 w16cex w16sdtdh wp14">
   <w:p>
     <w:pPr>
-      <w:pStyle w:val="Header"/>
+      <w:pStyle w:val="a3"/>
       <w:ind w:hanging="1134"/>
     </w:pPr>
   </w:p>
@@ -6349,7 +6344,7 @@
     <w:lvl w:ilvl="0" w:tplc="A0E28166">
       <w:start w:val="1"/>
       <w:numFmt w:val="decimal"/>
-      <w:pStyle w:val="Heading2"/>
+      <w:pStyle w:val="2"/>
       <w:lvlText w:val="%1."/>
       <w:lvlJc w:val="left"/>
       <w:pPr>
@@ -11164,7 +11159,7 @@
     <w:lsdException w:name="Unresolved Mention" w:semiHidden="1" w:unhideWhenUsed="1"/>
     <w:lsdException w:name="Smart Link" w:semiHidden="1" w:unhideWhenUsed="1"/>
   </w:latentStyles>
-  <w:style w:type="paragraph" w:default="1" w:styleId="Normal">
+  <w:style w:type="paragraph" w:default="1" w:styleId="a">
     <w:name w:val="Normal"/>
     <w:qFormat/>
     <w:rsid w:val="008063E1"/>
@@ -11172,11 +11167,11 @@
       <w:spacing w:before="80" w:after="120"/>
     </w:pPr>
   </w:style>
-  <w:style w:type="paragraph" w:styleId="Heading1">
+  <w:style w:type="paragraph" w:styleId="1">
     <w:name w:val="heading 1"/>
-    <w:basedOn w:val="Normal"/>
-    <w:next w:val="Normal"/>
-    <w:link w:val="Heading1Char"/>
+    <w:basedOn w:val="a"/>
+    <w:next w:val="a"/>
+    <w:link w:val="10"/>
     <w:uiPriority w:val="9"/>
     <w:qFormat/>
     <w:rsid w:val="009254B7"/>
@@ -11194,11 +11189,11 @@
       <w:szCs w:val="32"/>
     </w:rPr>
   </w:style>
-  <w:style w:type="paragraph" w:styleId="Heading2">
+  <w:style w:type="paragraph" w:styleId="2">
     <w:name w:val="heading 2"/>
-    <w:basedOn w:val="Normal"/>
-    <w:next w:val="Normal"/>
-    <w:link w:val="Heading2Char"/>
+    <w:basedOn w:val="a"/>
+    <w:next w:val="a"/>
+    <w:link w:val="20"/>
     <w:uiPriority w:val="9"/>
     <w:qFormat/>
     <w:rsid w:val="006E55B4"/>
@@ -11220,11 +11215,11 @@
       <w:szCs w:val="36"/>
     </w:rPr>
   </w:style>
-  <w:style w:type="paragraph" w:styleId="Heading3">
+  <w:style w:type="paragraph" w:styleId="3">
     <w:name w:val="heading 3"/>
-    <w:basedOn w:val="Normal"/>
-    <w:next w:val="Normal"/>
-    <w:link w:val="Heading3Char"/>
+    <w:basedOn w:val="a"/>
+    <w:next w:val="a"/>
+    <w:link w:val="30"/>
     <w:uiPriority w:val="9"/>
     <w:unhideWhenUsed/>
     <w:qFormat/>
@@ -11243,11 +11238,11 @@
       <w:szCs w:val="32"/>
     </w:rPr>
   </w:style>
-  <w:style w:type="paragraph" w:styleId="Heading4">
+  <w:style w:type="paragraph" w:styleId="4">
     <w:name w:val="heading 4"/>
-    <w:basedOn w:val="Normal"/>
-    <w:next w:val="Normal"/>
-    <w:link w:val="Heading4Char"/>
+    <w:basedOn w:val="a"/>
+    <w:next w:val="a"/>
+    <w:link w:val="40"/>
     <w:uiPriority w:val="9"/>
     <w:unhideWhenUsed/>
     <w:qFormat/>
@@ -11266,11 +11261,11 @@
       <w:sz w:val="28"/>
     </w:rPr>
   </w:style>
-  <w:style w:type="paragraph" w:styleId="Heading5">
+  <w:style w:type="paragraph" w:styleId="5">
     <w:name w:val="heading 5"/>
-    <w:basedOn w:val="Normal"/>
-    <w:next w:val="Normal"/>
-    <w:link w:val="Heading5Char"/>
+    <w:basedOn w:val="a"/>
+    <w:next w:val="a"/>
+    <w:link w:val="50"/>
     <w:uiPriority w:val="9"/>
     <w:semiHidden/>
     <w:unhideWhenUsed/>
@@ -11288,13 +11283,13 @@
       <w:color w:val="B2500E"/>
     </w:rPr>
   </w:style>
-  <w:style w:type="character" w:default="1" w:styleId="DefaultParagraphFont">
+  <w:style w:type="character" w:default="1" w:styleId="a0">
     <w:name w:val="Default Paragraph Font"/>
     <w:uiPriority w:val="1"/>
     <w:semiHidden/>
     <w:unhideWhenUsed/>
   </w:style>
-  <w:style w:type="table" w:default="1" w:styleId="TableNormal">
+  <w:style w:type="table" w:default="1" w:styleId="a1">
     <w:name w:val="Normal Table"/>
     <w:uiPriority w:val="99"/>
     <w:semiHidden/>
@@ -11309,16 +11304,16 @@
       </w:tblCellMar>
     </w:tblPr>
   </w:style>
-  <w:style w:type="numbering" w:default="1" w:styleId="NoList">
+  <w:style w:type="numbering" w:default="1" w:styleId="a2">
     <w:name w:val="No List"/>
     <w:uiPriority w:val="99"/>
     <w:semiHidden/>
     <w:unhideWhenUsed/>
   </w:style>
-  <w:style w:type="paragraph" w:styleId="Header">
+  <w:style w:type="paragraph" w:styleId="a3">
     <w:name w:val="header"/>
-    <w:basedOn w:val="Normal"/>
-    <w:link w:val="HeaderChar"/>
+    <w:basedOn w:val="a"/>
+    <w:link w:val="a4"/>
     <w:uiPriority w:val="99"/>
     <w:unhideWhenUsed/>
     <w:rsid w:val="008068A2"/>
@@ -11330,17 +11325,17 @@
       <w:spacing w:after="0" w:line="240" w:lineRule="auto"/>
     </w:pPr>
   </w:style>
-  <w:style w:type="character" w:customStyle="1" w:styleId="HeaderChar">
-    <w:name w:val="Header Char"/>
-    <w:basedOn w:val="DefaultParagraphFont"/>
-    <w:link w:val="Header"/>
+  <w:style w:type="character" w:customStyle="1" w:styleId="a4">
+    <w:name w:val="Горен колонтитул Знак"/>
+    <w:basedOn w:val="a0"/>
+    <w:link w:val="a3"/>
     <w:uiPriority w:val="99"/>
     <w:rsid w:val="008068A2"/>
   </w:style>
-  <w:style w:type="paragraph" w:styleId="Footer">
+  <w:style w:type="paragraph" w:styleId="a5">
     <w:name w:val="footer"/>
-    <w:basedOn w:val="Normal"/>
-    <w:link w:val="FooterChar"/>
+    <w:basedOn w:val="a"/>
+    <w:link w:val="a6"/>
     <w:uiPriority w:val="99"/>
     <w:unhideWhenUsed/>
     <w:rsid w:val="008068A2"/>
@@ -11352,17 +11347,17 @@
       <w:spacing w:after="0" w:line="240" w:lineRule="auto"/>
     </w:pPr>
   </w:style>
-  <w:style w:type="character" w:customStyle="1" w:styleId="FooterChar">
-    <w:name w:val="Footer Char"/>
-    <w:basedOn w:val="DefaultParagraphFont"/>
-    <w:link w:val="Footer"/>
+  <w:style w:type="character" w:customStyle="1" w:styleId="a6">
+    <w:name w:val="Долен колонтитул Знак"/>
+    <w:basedOn w:val="a0"/>
+    <w:link w:val="a5"/>
     <w:uiPriority w:val="99"/>
     <w:rsid w:val="008068A2"/>
   </w:style>
-  <w:style w:type="paragraph" w:styleId="BalloonText">
+  <w:style w:type="paragraph" w:styleId="a7">
     <w:name w:val="Balloon Text"/>
-    <w:basedOn w:val="Normal"/>
-    <w:link w:val="BalloonTextChar"/>
+    <w:basedOn w:val="a"/>
+    <w:link w:val="a8"/>
     <w:uiPriority w:val="99"/>
     <w:semiHidden/>
     <w:unhideWhenUsed/>
@@ -11376,10 +11371,10 @@
       <w:szCs w:val="16"/>
     </w:rPr>
   </w:style>
-  <w:style w:type="character" w:customStyle="1" w:styleId="BalloonTextChar">
-    <w:name w:val="Balloon Text Char"/>
-    <w:basedOn w:val="DefaultParagraphFont"/>
-    <w:link w:val="BalloonText"/>
+  <w:style w:type="character" w:customStyle="1" w:styleId="a8">
+    <w:name w:val="Изнесен текст Знак"/>
+    <w:basedOn w:val="a0"/>
+    <w:link w:val="a7"/>
     <w:uiPriority w:val="99"/>
     <w:semiHidden/>
     <w:rsid w:val="00564D7B"/>
@@ -11389,9 +11384,9 @@
       <w:szCs w:val="16"/>
     </w:rPr>
   </w:style>
-  <w:style w:type="character" w:styleId="Hyperlink">
+  <w:style w:type="character" w:styleId="a9">
     <w:name w:val="Hyperlink"/>
-    <w:basedOn w:val="DefaultParagraphFont"/>
+    <w:basedOn w:val="a0"/>
     <w:uiPriority w:val="99"/>
     <w:unhideWhenUsed/>
     <w:rsid w:val="0079324A"/>
@@ -11400,10 +11395,10 @@
       <w:u w:val="single"/>
     </w:rPr>
   </w:style>
-  <w:style w:type="character" w:customStyle="1" w:styleId="Heading1Char">
-    <w:name w:val="Heading 1 Char"/>
-    <w:basedOn w:val="DefaultParagraphFont"/>
-    <w:link w:val="Heading1"/>
+  <w:style w:type="character" w:customStyle="1" w:styleId="10">
+    <w:name w:val="Заглавие 1 Знак"/>
+    <w:basedOn w:val="a0"/>
+    <w:link w:val="1"/>
     <w:uiPriority w:val="9"/>
     <w:qFormat/>
     <w:rsid w:val="009254B7"/>
@@ -11415,10 +11410,10 @@
       <w:szCs w:val="32"/>
     </w:rPr>
   </w:style>
-  <w:style w:type="character" w:customStyle="1" w:styleId="Heading2Char">
-    <w:name w:val="Heading 2 Char"/>
-    <w:basedOn w:val="DefaultParagraphFont"/>
-    <w:link w:val="Heading2"/>
+  <w:style w:type="character" w:customStyle="1" w:styleId="20">
+    <w:name w:val="Заглавие 2 Знак"/>
+    <w:basedOn w:val="a0"/>
+    <w:link w:val="2"/>
     <w:uiPriority w:val="9"/>
     <w:qFormat/>
     <w:rsid w:val="006E55B4"/>
@@ -11431,9 +11426,9 @@
       <w:szCs w:val="36"/>
     </w:rPr>
   </w:style>
-  <w:style w:type="paragraph" w:styleId="NormalWeb">
+  <w:style w:type="paragraph" w:styleId="aa">
     <w:name w:val="Normal (Web)"/>
-    <w:basedOn w:val="Normal"/>
+    <w:basedOn w:val="a"/>
     <w:uiPriority w:val="99"/>
     <w:semiHidden/>
     <w:unhideWhenUsed/>
@@ -11447,9 +11442,9 @@
       <w:szCs w:val="24"/>
     </w:rPr>
   </w:style>
-  <w:style w:type="character" w:styleId="Strong">
+  <w:style w:type="character" w:styleId="ab">
     <w:name w:val="Strong"/>
-    <w:basedOn w:val="DefaultParagraphFont"/>
+    <w:basedOn w:val="a0"/>
     <w:uiPriority w:val="22"/>
     <w:qFormat/>
     <w:rsid w:val="00524789"/>
@@ -11458,10 +11453,10 @@
       <w:bCs/>
     </w:rPr>
   </w:style>
-  <w:style w:type="character" w:customStyle="1" w:styleId="Heading3Char">
-    <w:name w:val="Heading 3 Char"/>
-    <w:basedOn w:val="DefaultParagraphFont"/>
-    <w:link w:val="Heading3"/>
+  <w:style w:type="character" w:customStyle="1" w:styleId="30">
+    <w:name w:val="Заглавие 3 Знак"/>
+    <w:basedOn w:val="a0"/>
+    <w:link w:val="3"/>
     <w:uiPriority w:val="9"/>
     <w:qFormat/>
     <w:rsid w:val="008C5930"/>
@@ -11473,10 +11468,10 @@
       <w:szCs w:val="32"/>
     </w:rPr>
   </w:style>
-  <w:style w:type="character" w:customStyle="1" w:styleId="Heading4Char">
-    <w:name w:val="Heading 4 Char"/>
-    <w:basedOn w:val="DefaultParagraphFont"/>
-    <w:link w:val="Heading4"/>
+  <w:style w:type="character" w:customStyle="1" w:styleId="40">
+    <w:name w:val="Заглавие 4 Знак"/>
+    <w:basedOn w:val="a0"/>
+    <w:link w:val="4"/>
     <w:uiPriority w:val="9"/>
     <w:qFormat/>
     <w:rsid w:val="008C5930"/>
@@ -11488,10 +11483,10 @@
       <w:sz w:val="28"/>
     </w:rPr>
   </w:style>
-  <w:style w:type="paragraph" w:styleId="ListParagraph">
+  <w:style w:type="paragraph" w:styleId="ac">
     <w:name w:val="List Paragraph"/>
-    <w:basedOn w:val="Normal"/>
-    <w:link w:val="ListParagraphChar"/>
+    <w:basedOn w:val="a"/>
+    <w:link w:val="ad"/>
     <w:uiPriority w:val="34"/>
     <w:qFormat/>
     <w:rsid w:val="008617B5"/>
@@ -11500,9 +11495,9 @@
       <w:contextualSpacing/>
     </w:pPr>
   </w:style>
-  <w:style w:type="character" w:styleId="FollowedHyperlink">
+  <w:style w:type="character" w:styleId="ae">
     <w:name w:val="FollowedHyperlink"/>
-    <w:basedOn w:val="DefaultParagraphFont"/>
+    <w:basedOn w:val="a0"/>
     <w:uiPriority w:val="99"/>
     <w:semiHidden/>
     <w:unhideWhenUsed/>
@@ -11512,10 +11507,10 @@
       <w:u w:val="single"/>
     </w:rPr>
   </w:style>
-  <w:style w:type="character" w:customStyle="1" w:styleId="Heading5Char">
-    <w:name w:val="Heading 5 Char"/>
-    <w:basedOn w:val="DefaultParagraphFont"/>
-    <w:link w:val="Heading5"/>
+  <w:style w:type="character" w:customStyle="1" w:styleId="50">
+    <w:name w:val="Заглавие 5 Знак"/>
+    <w:basedOn w:val="a0"/>
+    <w:link w:val="5"/>
     <w:uiPriority w:val="9"/>
     <w:semiHidden/>
     <w:rsid w:val="008C5930"/>
@@ -11527,7 +11522,7 @@
   </w:style>
   <w:style w:type="paragraph" w:customStyle="1" w:styleId="Code">
     <w:name w:val="Code"/>
-    <w:basedOn w:val="Normal"/>
+    <w:basedOn w:val="a"/>
     <w:link w:val="CodeChar"/>
     <w:qFormat/>
     <w:rsid w:val="008063E1"/>
@@ -11539,7 +11534,7 @@
   </w:style>
   <w:style w:type="character" w:customStyle="1" w:styleId="CodeChar">
     <w:name w:val="Code Char"/>
-    <w:basedOn w:val="DefaultParagraphFont"/>
+    <w:basedOn w:val="a0"/>
     <w:link w:val="Code"/>
     <w:qFormat/>
     <w:rsid w:val="008063E1"/>
@@ -11549,9 +11544,9 @@
       <w:noProof/>
     </w:rPr>
   </w:style>
-  <w:style w:type="table" w:styleId="TableGrid">
+  <w:style w:type="table" w:styleId="af">
     <w:name w:val="Table Grid"/>
-    <w:basedOn w:val="TableNormal"/>
+    <w:basedOn w:val="a1"/>
     <w:uiPriority w:val="59"/>
     <w:rsid w:val="00763912"/>
     <w:pPr>
@@ -11570,12 +11565,12 @@
   </w:style>
   <w:style w:type="character" w:customStyle="1" w:styleId="tgc">
     <w:name w:val="_tgc"/>
-    <w:basedOn w:val="DefaultParagraphFont"/>
+    <w:basedOn w:val="a0"/>
     <w:rsid w:val="00D8395C"/>
   </w:style>
   <w:style w:type="paragraph" w:customStyle="1" w:styleId="Index">
     <w:name w:val="Index"/>
-    <w:basedOn w:val="Normal"/>
+    <w:basedOn w:val="a"/>
     <w:qFormat/>
     <w:rsid w:val="005054C7"/>
     <w:pPr>
@@ -11586,17 +11581,17 @@
       <w:rFonts w:cs="FreeSans"/>
     </w:rPr>
   </w:style>
-  <w:style w:type="character" w:customStyle="1" w:styleId="ListParagraphChar">
-    <w:name w:val="List Paragraph Char"/>
-    <w:basedOn w:val="DefaultParagraphFont"/>
-    <w:link w:val="ListParagraph"/>
+  <w:style w:type="character" w:customStyle="1" w:styleId="ad">
+    <w:name w:val="Списък на абзаци Знак"/>
+    <w:basedOn w:val="a0"/>
+    <w:link w:val="ac"/>
     <w:uiPriority w:val="34"/>
     <w:qFormat/>
     <w:rsid w:val="005054C7"/>
   </w:style>
   <w:style w:type="character" w:customStyle="1" w:styleId="InternetLink">
     <w:name w:val="Internet Link"/>
-    <w:basedOn w:val="DefaultParagraphFont"/>
+    <w:basedOn w:val="a0"/>
     <w:uiPriority w:val="99"/>
     <w:unhideWhenUsed/>
     <w:rsid w:val="005054C7"/>
@@ -11605,9 +11600,9 @@
       <w:u w:val="single"/>
     </w:rPr>
   </w:style>
-  <w:style w:type="character" w:styleId="UnresolvedMention">
+  <w:style w:type="character" w:styleId="af0">
     <w:name w:val="Unresolved Mention"/>
-    <w:basedOn w:val="DefaultParagraphFont"/>
+    <w:basedOn w:val="a0"/>
     <w:uiPriority w:val="99"/>
     <w:semiHidden/>
     <w:unhideWhenUsed/>
